--- a/207. 驅、敺→驱.docx
+++ b/207. 驅、敺→驱.docx
@@ -142,7 +142,7 @@
           <w:szCs w:val="48"/>
           <w:lang w:eastAsia="zh-TW"/>
         </w:rPr>
-        <w:t>辨意：根據《教育部異體字字典》，「</w:t>
+        <w:t>辨意：「</w:t>
       </w:r>
       <w:r>
         <w:rPr>

--- a/207. 驅、敺→驱.docx
+++ b/207. 驅、敺→驱.docx
@@ -16,6 +16,7 @@
           <w:lang w:eastAsia="zh-TW"/>
         </w:rPr>
       </w:pPr>
+      <w:bookmarkStart w:id="0" w:name="_GoBack"/>
       <w:r>
         <w:rPr>
           <w:rFonts w:hint="eastAsia" w:ascii="TW-MOE-Std-Kai" w:hAnsi="TW-MOE-Std-Kai" w:eastAsia="TW-MOE-Std-Kai" w:cs="TW-MOE-Std-Kai"/>
@@ -169,45 +170,7 @@
           <w:szCs w:val="48"/>
           <w:lang w:val="en-US" w:eastAsia="zh-TW"/>
         </w:rPr>
-        <w:t>是指鞭馬前進、駕馭、役使、前鋒、領頭者、奔馳、趕走、逐離、逼使、迫使，如「驅策」、「前驅」、「先驅」、</w:t>
-      </w:r>
-      <w:r>
-        <w:rPr>
-          <w:rFonts w:hint="eastAsia" w:ascii="TW-MOE-Std-Kai" w:hAnsi="TW-MOE-Std-Kai" w:eastAsia="TW-MOE-Std-Kai" w:cs="TW-MOE-Std-Kai"/>
-          <w:sz w:val="48"/>
-          <w:szCs w:val="48"/>
-          <w:lang w:val="en-US" w:eastAsia="zh-TW"/>
-        </w:rPr>
-        <w:t>「驅動」、</w:t>
-      </w:r>
-      <w:r>
-        <w:rPr>
-          <w:rFonts w:hint="eastAsia" w:ascii="TW-MOE-Std-Kai" w:hAnsi="TW-MOE-Std-Kai" w:eastAsia="TW-MOE-Std-Kai" w:cs="TW-MOE-Std-Kai"/>
-          <w:sz w:val="48"/>
-          <w:szCs w:val="48"/>
-          <w:lang w:val="en-US" w:eastAsia="zh-TW"/>
-        </w:rPr>
-        <w:t>「驅騁」、「並駕齊驅」、「長驅直入」、「驅離」、「驅散」、「驅蟲」、「驅魔」</w:t>
-      </w:r>
-      <w:bookmarkStart w:id="0" w:name="_GoBack"/>
-      <w:bookmarkEnd w:id="0"/>
-      <w:r>
-        <w:rPr>
-          <w:rFonts w:hint="eastAsia" w:ascii="TW-MOE-Std-Kai" w:hAnsi="TW-MOE-Std-Kai" w:eastAsia="TW-MOE-Std-Kai" w:cs="TW-MOE-Std-Kai"/>
-          <w:sz w:val="48"/>
-          <w:szCs w:val="48"/>
-          <w:lang w:val="en-US" w:eastAsia="zh-TW"/>
-        </w:rPr>
-        <w:t>、「驅使」</w:t>
-      </w:r>
-      <w:r>
-        <w:rPr>
-          <w:rFonts w:hint="eastAsia" w:ascii="TW-MOE-Std-Kai" w:hAnsi="TW-MOE-Std-Kai" w:eastAsia="TW-MOE-Std-Kai" w:cs="TW-MOE-Std-Kai"/>
-          <w:sz w:val="48"/>
-          <w:szCs w:val="48"/>
-          <w:lang w:val="en-US" w:eastAsia="zh-TW"/>
-        </w:rPr>
-        <w:t>、「驅迫」等。而「敺（</w:t>
+        <w:t>是指鞭馬前進、駕馭、役使、前鋒、領頭者、奔馳、趕走、逐離、逼使、迫使，如「驅策」、「前驅」、「先驅」、「驅動」、「驅騁」、「並駕齊驅」、「長驅直入」、「驅離」、「驅散」、「驅蟲」、「驅魔」、「驅使」、「驅迫」等。而「敺（</w:t>
       </w:r>
       <w:r>
         <w:rPr>
@@ -268,6 +231,7 @@
         <w:t>現代語境中除「為淵敺魚」和「為叢敺雀」外一般都是用「驅」。</w:t>
       </w:r>
     </w:p>
+    <w:bookmarkEnd w:id="0"/>
     <w:sectPr>
       <w:pgSz w:w="11906" w:h="16838"/>
       <w:pgMar w:top="1440" w:right="1800" w:bottom="1440" w:left="1800" w:header="851" w:footer="992" w:gutter="0"/>

--- a/207. 驅、敺→驱.docx
+++ b/207. 驅、敺→驱.docx
@@ -16,7 +16,6 @@
           <w:lang w:eastAsia="zh-TW"/>
         </w:rPr>
       </w:pPr>
-      <w:bookmarkStart w:id="0" w:name="_GoBack"/>
       <w:r>
         <w:rPr>
           <w:rFonts w:hint="eastAsia" w:ascii="TW-MOE-Std-Kai" w:hAnsi="TW-MOE-Std-Kai" w:eastAsia="TW-MOE-Std-Kai" w:cs="TW-MOE-Std-Kai"/>
@@ -170,7 +169,18 @@
           <w:szCs w:val="48"/>
           <w:lang w:val="en-US" w:eastAsia="zh-TW"/>
         </w:rPr>
-        <w:t>是指鞭馬前進、駕馭、役使、前鋒、領頭者、奔馳、趕走、逐離、逼使、迫使，如「驅策」、「前驅」、「先驅」、「驅動」、「驅騁」、「並駕齊驅」、「長驅直入」、「驅離」、「驅散」、「驅蟲」、「驅魔」、「驅使」、「驅迫」等。而「敺（</w:t>
+        <w:t>是指鞭馬前進、駕馭、役使、前鋒、領頭者、奔馳、趕走、逐離、逼使、迫使，如「驅策」、「前驅」、「先驅」、「驅動」、「驅騁」、「齊驅」</w:t>
+      </w:r>
+      <w:bookmarkStart w:id="0" w:name="_GoBack"/>
+      <w:bookmarkEnd w:id="0"/>
+      <w:r>
+        <w:rPr>
+          <w:rFonts w:hint="eastAsia" w:ascii="TW-MOE-Std-Kai" w:hAnsi="TW-MOE-Std-Kai" w:eastAsia="TW-MOE-Std-Kai" w:cs="TW-MOE-Std-Kai"/>
+          <w:sz w:val="48"/>
+          <w:szCs w:val="48"/>
+          <w:lang w:val="en-US" w:eastAsia="zh-TW"/>
+        </w:rPr>
+        <w:t>、「並駕齊驅」、「長驅直入」、「驅離」、「驅散」、「驅趕」、「驅蟲」、「驅魔」、「驅使」、「驅迫」等。而「敺（</w:t>
       </w:r>
       <w:r>
         <w:rPr>
@@ -231,7 +241,6 @@
         <w:t>現代語境中除「為淵敺魚」和「為叢敺雀」外一般都是用「驅」。</w:t>
       </w:r>
     </w:p>
-    <w:bookmarkEnd w:id="0"/>
     <w:sectPr>
       <w:pgSz w:w="11906" w:h="16838"/>
       <w:pgMar w:top="1440" w:right="1800" w:bottom="1440" w:left="1800" w:header="851" w:footer="992" w:gutter="0"/>
